--- a/documentacion.docx
+++ b/documentacion.docx
@@ -66,13 +66,8 @@
         </w:numPr>
       </w:pPr>
       <w:r>
-        <w:t xml:space="preserve">movimiento: Se obtiene buscando el recibo en el Excel </w:t>
-      </w:r>
-      <w:proofErr w:type="spellStart"/>
-      <w:r>
-        <w:t>deudores_por_ventas</w:t>
-      </w:r>
-      <w:proofErr w:type="spellEnd"/>
+        <w:t>movimiento: Se obtiene buscando el recibo en el Excel deudores_por_ventas</w:t>
+      </w:r>
       <w:r>
         <w:t>.</w:t>
       </w:r>
@@ -85,13 +80,8 @@
           <w:numId w:val="1"/>
         </w:numPr>
       </w:pPr>
-      <w:proofErr w:type="spellStart"/>
-      <w:r>
-        <w:t>Fc_relacionada</w:t>
-      </w:r>
-      <w:proofErr w:type="spellEnd"/>
-      <w:r>
-        <w:t xml:space="preserve">: viene del Excel cobranza por facturas. </w:t>
+      <w:r>
+        <w:t xml:space="preserve">Fc_relacionada: viene del Excel cobranza por facturas. </w:t>
       </w:r>
     </w:p>
     <w:p>
@@ -102,40 +92,11 @@
           <w:numId w:val="1"/>
         </w:numPr>
       </w:pPr>
-      <w:proofErr w:type="spellStart"/>
-      <w:r>
-        <w:t>Fecha_carga_ppi</w:t>
-      </w:r>
-      <w:proofErr w:type="spellEnd"/>
-      <w:r>
-        <w:t xml:space="preserve">: fecha en la que se cargo el PPI. </w:t>
-      </w:r>
-      <w:r>
-        <w:t xml:space="preserve">(lo voy a sacar buscando el </w:t>
-      </w:r>
-      <w:proofErr w:type="spellStart"/>
-      <w:r>
-        <w:t>id_de_asiento</w:t>
-      </w:r>
-      <w:proofErr w:type="spellEnd"/>
-      <w:r>
-        <w:t xml:space="preserve"> en el mayor de </w:t>
-      </w:r>
-      <w:proofErr w:type="spellStart"/>
-      <w:r>
-        <w:t>ppi</w:t>
-      </w:r>
-      <w:proofErr w:type="spellEnd"/>
-      <w:r>
-        <w:t xml:space="preserve">, de ahí sacar el numero de referencia, y asociarlo al valor que </w:t>
-      </w:r>
-      <w:proofErr w:type="spellStart"/>
-      <w:r>
-        <w:t>esta</w:t>
-      </w:r>
-      <w:proofErr w:type="spellEnd"/>
-      <w:r>
-        <w:t xml:space="preserve"> en el haber).</w:t>
+      <w:r>
+        <w:t xml:space="preserve">Fecha_carga_ppi: fecha en la que se cargo el PPI. </w:t>
+      </w:r>
+      <w:r>
+        <w:t>(lo voy a sacar buscando el id_de_asiento en el mayor de ppi, de ahí sacar el numero de referencia, y asociarlo al valor que esta en el haber).</w:t>
       </w:r>
     </w:p>
     <w:p>
@@ -146,13 +107,8 @@
           <w:numId w:val="1"/>
         </w:numPr>
       </w:pPr>
-      <w:proofErr w:type="spellStart"/>
-      <w:r>
-        <w:t>Monto_ppi</w:t>
-      </w:r>
-      <w:proofErr w:type="spellEnd"/>
-      <w:r>
-        <w:t xml:space="preserve">: </w:t>
+      <w:r>
+        <w:t xml:space="preserve">Monto_ppi: </w:t>
       </w:r>
     </w:p>
     <w:p>
@@ -188,7 +144,7 @@
         </w:numPr>
       </w:pPr>
       <w:r>
-        <w:t>Extraigo a que cliente corresponde ese recibo.</w:t>
+        <w:t>Extraigo a que cliente corresponde ese recibo</w:t>
       </w:r>
       <w:r>
         <w:br/>
@@ -199,30 +155,14 @@
     </w:p>
     <w:p>
       <w:r>
-        <w:t xml:space="preserve">Agregar cruce con el mayor de cheque. (seria el mismo proceso, tratar de reducir al máximo asientos no encontrados.). DEBERIAN aparecer en el mayor de </w:t>
-      </w:r>
-      <w:proofErr w:type="spellStart"/>
-      <w:r>
-        <w:t>cheuqes</w:t>
-      </w:r>
-      <w:proofErr w:type="spellEnd"/>
-      <w:r>
-        <w:t>.</w:t>
+        <w:t>Agregar cruce con el mayor de cheque. (seria el mismo proceso, tratar de reducir al máximo asientos no encontrados.). DEBERIAN aparecer en el mayor de cheuqes.</w:t>
       </w:r>
       <w:r>
         <w:br/>
       </w:r>
       <w:r>
         <w:br/>
-        <w:t xml:space="preserve">Hacer el cruce con el mayor de retenciones. (No afecta al </w:t>
-      </w:r>
-      <w:proofErr w:type="spellStart"/>
-      <w:r>
-        <w:t>calculo</w:t>
-      </w:r>
-      <w:proofErr w:type="spellEnd"/>
-      <w:r>
-        <w:t>, solamente al control del pago total).</w:t>
+        <w:t>Hacer el cruce con el mayor de retenciones. (No afecta al calculo, solamente al control del pago total).</w:t>
       </w:r>
       <w:r>
         <w:br/>
